--- a/生物信息学.docx
+++ b/生物信息学.docx
@@ -31,7 +31,7 @@
       </w:r>
       <w:r>
         <w:rPr>
-          <w:rFonts w:ascii="Source Han Serif CN" w:hAnsi="Source Han Serif CN" w:eastAsia="Source Han Serif CN"/>
+          <w:rFonts w:ascii="Source Han Serif CN" w:hAnsi="Source Han Serif CN"/>
           <w:b w:val="false"/>
           <w:bCs w:val="false"/>
           <w:color w:val="000000"/>
@@ -49,7 +49,7 @@
       </w:pPr>
       <w:r>
         <w:rPr>
-          <w:rFonts w:ascii="Source Han Serif CN" w:hAnsi="Source Han Serif CN" w:eastAsia="Source Han Serif CN"/>
+          <w:rFonts w:ascii="Source Han Serif CN" w:hAnsi="Source Han Serif CN"/>
           <w:b w:val="false"/>
           <w:bCs w:val="false"/>
           <w:color w:val="000000"/>
@@ -67,7 +67,7 @@
       </w:pPr>
       <w:r>
         <w:rPr>
-          <w:rFonts w:ascii="Source Han Serif CN" w:hAnsi="Source Han Serif CN" w:eastAsia="Source Han Serif CN"/>
+          <w:rFonts w:ascii="Source Han Serif CN" w:hAnsi="Source Han Serif CN"/>
           <w:b w:val="false"/>
           <w:bCs w:val="false"/>
           <w:color w:val="000000"/>
@@ -91,7 +91,7 @@
       </w:r>
       <w:r>
         <w:rPr>
-          <w:rFonts w:ascii="Source Han Serif CN" w:hAnsi="Source Han Serif CN" w:eastAsia="Source Han Serif CN"/>
+          <w:rFonts w:ascii="Source Han Serif CN" w:hAnsi="Source Han Serif CN"/>
           <w:b w:val="false"/>
           <w:bCs w:val="false"/>
           <w:color w:val="000000"/>
@@ -121,7 +121,7 @@
       </w:pPr>
       <w:r>
         <w:rPr>
-          <w:rFonts w:ascii="Source Han Serif CN" w:hAnsi="Source Han Serif CN" w:eastAsia="Source Han Serif CN"/>
+          <w:rFonts w:ascii="Source Han Serif CN" w:hAnsi="Source Han Serif CN"/>
           <w:b w:val="false"/>
           <w:bCs w:val="false"/>
           <w:color w:val="000000"/>
@@ -145,7 +145,7 @@
       </w:r>
       <w:r>
         <w:rPr>
-          <w:rFonts w:ascii="Source Han Serif CN" w:hAnsi="Source Han Serif CN" w:eastAsia="Source Han Serif CN"/>
+          <w:rFonts w:ascii="Source Han Serif CN" w:hAnsi="Source Han Serif CN"/>
           <w:b w:val="false"/>
           <w:bCs w:val="false"/>
           <w:color w:val="000000"/>
@@ -175,7 +175,7 @@
       </w:pPr>
       <w:r>
         <w:rPr>
-          <w:rFonts w:ascii="Source Han Serif CN" w:hAnsi="Source Han Serif CN" w:eastAsia="Source Han Serif CN"/>
+          <w:rFonts w:ascii="Source Han Serif CN" w:hAnsi="Source Han Serif CN"/>
           <w:b w:val="false"/>
           <w:bCs w:val="false"/>
           <w:color w:val="000000"/>
@@ -199,7 +199,7 @@
       </w:r>
       <w:r>
         <w:rPr>
-          <w:rFonts w:ascii="Source Han Serif CN" w:hAnsi="Source Han Serif CN" w:eastAsia="Source Han Serif CN"/>
+          <w:rFonts w:ascii="Source Han Serif CN" w:hAnsi="Source Han Serif CN"/>
           <w:b w:val="false"/>
           <w:bCs w:val="false"/>
           <w:color w:val="000000"/>
@@ -297,10 +297,7 @@
         </w:rPr>
       </w:pPr>
       <w:r>
-        <w:rPr>
-          <w:b w:val="false"/>
-          <w:bCs w:val="false"/>
-        </w:rPr>
+        <w:rPr/>
         <w:drawing>
           <wp:inline distT="0" distB="0" distL="0" distR="0">
             <wp:extent cx="2354580" cy="755650"/>
@@ -387,7 +384,7 @@
         <w:tblLook w:val="0600" w:noVBand="1" w:noHBand="1" w:lastColumn="0" w:firstColumn="0" w:lastRow="0" w:firstRow="0"/>
       </w:tblPr>
       <w:tblGrid>
-        <w:gridCol w:w="2523"/>
+        <w:gridCol w:w="2522"/>
         <w:gridCol w:w="2394"/>
         <w:gridCol w:w="2523"/>
         <w:gridCol w:w="2524"/>
@@ -398,7 +395,7 @@
         </w:trPr>
         <w:tc>
           <w:tcPr>
-            <w:tcW w:w="2523" w:type="dxa"/>
+            <w:tcW w:w="2522" w:type="dxa"/>
             <w:tcBorders>
               <w:top w:val="single" w:sz="18" w:space="0" w:color="000000"/>
               <w:left w:val="single" w:sz="18" w:space="0" w:color="000000"/>
@@ -566,7 +563,7 @@
         </w:trPr>
         <w:tc>
           <w:tcPr>
-            <w:tcW w:w="2523" w:type="dxa"/>
+            <w:tcW w:w="2522" w:type="dxa"/>
             <w:tcBorders>
               <w:top w:val="single" w:sz="8" w:space="0" w:color="000000"/>
               <w:left w:val="single" w:sz="18" w:space="0" w:color="000000"/>
@@ -687,7 +684,7 @@
         </w:trPr>
         <w:tc>
           <w:tcPr>
-            <w:tcW w:w="2523" w:type="dxa"/>
+            <w:tcW w:w="2522" w:type="dxa"/>
             <w:tcBorders>
               <w:top w:val="single" w:sz="8" w:space="0" w:color="000000"/>
               <w:left w:val="single" w:sz="18" w:space="0" w:color="000000"/>
@@ -808,7 +805,7 @@
         </w:trPr>
         <w:tc>
           <w:tcPr>
-            <w:tcW w:w="2523" w:type="dxa"/>
+            <w:tcW w:w="2522" w:type="dxa"/>
             <w:tcBorders>
               <w:top w:val="single" w:sz="8" w:space="0" w:color="000000"/>
               <w:left w:val="single" w:sz="18" w:space="0" w:color="000000"/>
@@ -929,7 +926,7 @@
         </w:trPr>
         <w:tc>
           <w:tcPr>
-            <w:tcW w:w="2523" w:type="dxa"/>
+            <w:tcW w:w="2522" w:type="dxa"/>
             <w:tcBorders>
               <w:top w:val="single" w:sz="8" w:space="0" w:color="000000"/>
               <w:left w:val="single" w:sz="18" w:space="0" w:color="000000"/>
@@ -1050,7 +1047,7 @@
         </w:trPr>
         <w:tc>
           <w:tcPr>
-            <w:tcW w:w="2523" w:type="dxa"/>
+            <w:tcW w:w="2522" w:type="dxa"/>
             <w:tcBorders>
               <w:top w:val="single" w:sz="8" w:space="0" w:color="000000"/>
               <w:left w:val="single" w:sz="18" w:space="0" w:color="000000"/>
@@ -1171,7 +1168,7 @@
         </w:trPr>
         <w:tc>
           <w:tcPr>
-            <w:tcW w:w="2523" w:type="dxa"/>
+            <w:tcW w:w="2522" w:type="dxa"/>
             <w:tcBorders>
               <w:top w:val="single" w:sz="8" w:space="0" w:color="000000"/>
               <w:left w:val="single" w:sz="18" w:space="0" w:color="000000"/>
@@ -1411,7 +1408,9 @@
         </w:rPr>
       </w:pPr>
       <w:r>
-        <w:rPr/>
+        <w:rPr>
+          <w:b/>
+        </w:rPr>
       </w:r>
     </w:p>
     <w:p>
@@ -1429,37 +1428,13 @@
         <w:rPr>
           <w:b/>
         </w:rPr>
-        <w:t>C</w:t>
+        <w:t>CpG</w:t>
       </w:r>
       <w:r>
         <w:rPr>
           <w:b/>
         </w:rPr>
-        <w:t>p</w:t>
-      </w:r>
-      <w:r>
-        <w:rPr>
-          <w:b/>
-        </w:rPr>
-        <w:t>G</w:t>
-      </w:r>
-      <w:r>
-        <w:rPr>
-          <w:b/>
-        </w:rPr>
-        <w:t>在</w:t>
-      </w:r>
-      <w:r>
-        <w:rPr>
-          <w:b/>
-        </w:rPr>
-        <w:t>全部</w:t>
-      </w:r>
-      <w:r>
-        <w:rPr>
-          <w:b/>
-        </w:rPr>
-        <w:t>基因中存在的概率是</w:t>
+        <w:t>在全部基因中存在的概率是</w:t>
       </w:r>
       <w:r>
         <w:rPr>
@@ -1507,19 +1482,7 @@
         <w:rPr>
           <w:b/>
         </w:rPr>
-        <w:t>（百度百科数据）</w:t>
-      </w:r>
-      <w:r>
-        <w:rPr>
-          <w:b/>
-        </w:rPr>
-        <w:t>，给一段序列，</w:t>
-      </w:r>
-      <w:r>
-        <w:rPr>
-          <w:b/>
-        </w:rPr>
-        <w:t>其中含有的</w:t>
+        <w:t>（百度百科数据），给一段序列，其中含有的</w:t>
       </w:r>
       <w:r>
         <w:rPr>
@@ -1543,13 +1506,7 @@
         <w:rPr>
           <w:b/>
         </w:rPr>
-        <w:t>，</w:t>
-      </w:r>
-      <w:r>
-        <w:rPr>
-          <w:b/>
-        </w:rPr>
-        <w:t>用贝叶斯方程算出是该基因含有</w:t>
+        <w:t>，用贝叶斯方程算出是该基因含有</w:t>
       </w:r>
       <w:r>
         <w:rPr>
@@ -1573,25 +1530,7 @@
         <w:rPr>
           <w:b/>
         </w:rPr>
-        <w:t>P</w:t>
-      </w:r>
-      <w:r>
-        <w:rPr>
-          <w:b/>
-        </w:rPr>
-        <w:t>(C</w:t>
-      </w:r>
-      <w:r>
-        <w:rPr>
-          <w:b/>
-        </w:rPr>
-        <w:t>pG</w:t>
-      </w:r>
-      <w:r>
-        <w:rPr>
-          <w:b/>
-        </w:rPr>
-        <w:t xml:space="preserve">)=0.2, </w:t>
+        <w:t xml:space="preserve">P(CpG)=0.2, </w:t>
       </w:r>
       <w:bookmarkStart w:id="0" w:name="__DdeLink__5621_3351938542"/>
       <w:r>
@@ -1605,13 +1544,7 @@
         <w:rPr>
           <w:b/>
         </w:rPr>
-        <w:t xml:space="preserve">=0.5, </w:t>
-      </w:r>
-      <w:r>
-        <w:rPr>
-          <w:b/>
-        </w:rPr>
-        <w:t>P(CG)=0.7</w:t>
+        <w:t>=0.5, P(CG)=0.7</w:t>
       </w:r>
     </w:p>
     <w:p>
@@ -1623,13 +1556,13 @@
         <w:rPr>
           <w:b/>
         </w:rPr>
-        <w:t>P(CG|CpG)</w:t>
+        <w:t>P(CG|CpG)=P(CpG,CG)/P(CpG)=&gt;P(CpG,CG)=0.</w:t>
       </w:r>
       <w:r>
         <w:rPr>
           <w:b/>
         </w:rPr>
-        <w:t>=P(CpG,CG)/P(CG)=&gt;P(CpG,CG)=0.14</w:t>
+        <w:t>14</w:t>
       </w:r>
     </w:p>
     <w:p>
@@ -1641,7 +1574,25 @@
         <w:rPr>
           <w:b/>
         </w:rPr>
-        <w:t>P(CpG|CG)=P(CpG,CG)/P(CpG)=0.14/0.2=0.7</w:t>
+        <w:t>P(CpG|CG)=P(CpG,CG)/P(CG)=0.14/0.</w:t>
+      </w:r>
+      <w:r>
+        <w:rPr>
+          <w:b/>
+        </w:rPr>
+        <w:t>7</w:t>
+      </w:r>
+      <w:r>
+        <w:rPr>
+          <w:b/>
+        </w:rPr>
+        <w:t>=0.</w:t>
+      </w:r>
+      <w:r>
+        <w:rPr>
+          <w:b/>
+        </w:rPr>
+        <w:t>2</w:t>
       </w:r>
     </w:p>
     <w:p>
@@ -1716,7 +1667,7 @@
       <w:pgNumType w:fmt="decimal"/>
       <w:formProt w:val="false"/>
       <w:textDirection w:val="lrTb"/>
-      <w:docGrid w:type="default" w:linePitch="312" w:charSpace="4294961151"/>
+      <w:docGrid w:type="default" w:linePitch="312" w:charSpace="0"/>
     </w:sectPr>
   </w:body>
 </w:document>
@@ -1729,15 +1680,12 @@
       <w:rPr>
         <w:rFonts w:ascii="Liberation Serif" w:hAnsi="Liberation Serif" w:eastAsia="Source Han Serif CN" w:cs="Lohit Devanagari"/>
         <w:kern w:val="2"/>
-        <w:sz w:val="24"/>
         <w:szCs w:val="24"/>
         <w:lang w:val="en-US" w:eastAsia="zh-CN" w:bidi="hi-IN"/>
       </w:rPr>
     </w:rPrDefault>
     <w:pPrDefault>
-      <w:pPr>
-        <w:widowControl/>
-      </w:pPr>
+      <w:pPr/>
     </w:pPrDefault>
   </w:docDefaults>
   <w:style w:type="paragraph" w:styleId="Normal">
@@ -1745,6 +1693,8 @@
     <w:qFormat/>
     <w:pPr>
       <w:widowControl/>
+      <w:bidi w:val="0"/>
+      <w:jc w:val="left"/>
     </w:pPr>
     <w:rPr>
       <w:rFonts w:ascii="Liberation Serif" w:hAnsi="Liberation Serif" w:eastAsia="Source Han Serif CN" w:cs="Lohit Devanagari"/>
@@ -1818,7 +1768,9 @@
     <w:qFormat/>
     <w:pPr>
       <w:widowControl/>
+      <w:bidi w:val="0"/>
       <w:spacing w:lineRule="atLeast" w:line="200" w:before="0" w:after="0"/>
+      <w:jc w:val="left"/>
     </w:pPr>
     <w:rPr>
       <w:rFonts w:ascii="Lohit Devanagari" w:hAnsi="Lohit Devanagari" w:eastAsia="DejaVu Sans" w:cs="Liberation Sans"/>
@@ -1973,6 +1925,8 @@
     <w:qFormat/>
     <w:pPr>
       <w:widowControl/>
+      <w:bidi w:val="0"/>
+      <w:jc w:val="left"/>
     </w:pPr>
     <w:rPr>
       <w:rFonts w:ascii="Liberation Sans" w:hAnsi="Liberation Sans" w:eastAsia="DejaVu Sans" w:cs="Liberation Sans"/>
@@ -2401,6 +2355,7 @@
     <w:qFormat/>
     <w:pPr>
       <w:widowControl/>
+      <w:bidi w:val="0"/>
       <w:jc w:val="center"/>
     </w:pPr>
     <w:rPr>
@@ -2425,7 +2380,9 @@
     <w:qFormat/>
     <w:pPr>
       <w:widowControl/>
+      <w:bidi w:val="0"/>
       <w:ind w:left="340" w:hanging="340"/>
+      <w:jc w:val="left"/>
     </w:pPr>
     <w:rPr>
       <w:rFonts w:ascii="Lohit Devanagari" w:hAnsi="Lohit Devanagari" w:eastAsia="DejaVu Sans" w:cs="Liberation Sans"/>
@@ -2449,6 +2406,8 @@
     <w:qFormat/>
     <w:pPr>
       <w:widowControl/>
+      <w:bidi w:val="0"/>
+      <w:jc w:val="left"/>
     </w:pPr>
     <w:rPr>
       <w:rFonts w:ascii="Liberation Serif" w:hAnsi="Liberation Serif" w:eastAsia="DejaVu Sans" w:cs="Liberation Sans"/>
@@ -2464,6 +2423,8 @@
     <w:qFormat/>
     <w:pPr>
       <w:widowControl/>
+      <w:bidi w:val="0"/>
+      <w:jc w:val="left"/>
     </w:pPr>
     <w:rPr>
       <w:rFonts w:ascii="Liberation Serif" w:hAnsi="Liberation Serif" w:eastAsia="DejaVu Sans" w:cs="Liberation Sans"/>
@@ -2479,7 +2440,9 @@
     <w:qFormat/>
     <w:pPr>
       <w:widowControl/>
+      <w:bidi w:val="0"/>
       <w:spacing w:lineRule="atLeast" w:line="200" w:before="0" w:after="0"/>
+      <w:jc w:val="left"/>
     </w:pPr>
     <w:rPr>
       <w:rFonts w:ascii="Lohit Devanagari" w:hAnsi="Lohit Devanagari" w:eastAsia="DejaVu Sans" w:cs="Liberation Sans"/>
@@ -2957,6 +2920,8 @@
     <w:qFormat/>
     <w:pPr>
       <w:widowControl/>
+      <w:bidi w:val="0"/>
+      <w:jc w:val="left"/>
     </w:pPr>
     <w:rPr>
       <w:rFonts w:ascii="Liberation Serif" w:hAnsi="Liberation Serif" w:eastAsia="DejaVu Sans" w:cs="Liberation Sans"/>
@@ -2972,6 +2937,8 @@
     <w:qFormat/>
     <w:pPr>
       <w:widowControl/>
+      <w:bidi w:val="0"/>
+      <w:jc w:val="left"/>
     </w:pPr>
     <w:rPr>
       <w:rFonts w:ascii="Liberation Serif" w:hAnsi="Liberation Serif" w:eastAsia="DejaVu Sans" w:cs="Liberation Sans"/>
@@ -2987,7 +2954,9 @@
     <w:qFormat/>
     <w:pPr>
       <w:widowControl/>
+      <w:bidi w:val="0"/>
       <w:ind w:left="340" w:hanging="340"/>
+      <w:jc w:val="left"/>
     </w:pPr>
     <w:rPr>
       <w:rFonts w:ascii="Lohit Devanagari" w:hAnsi="Lohit Devanagari" w:eastAsia="DejaVu Sans" w:cs="Liberation Sans"/>
@@ -3492,6 +3461,7 @@
     <w:qFormat/>
     <w:pPr>
       <w:widowControl/>
+      <w:bidi w:val="0"/>
       <w:jc w:val="center"/>
     </w:pPr>
     <w:rPr>
@@ -3516,7 +3486,9 @@
     <w:qFormat/>
     <w:pPr>
       <w:widowControl/>
+      <w:bidi w:val="0"/>
       <w:ind w:left="340" w:hanging="340"/>
+      <w:jc w:val="left"/>
     </w:pPr>
     <w:rPr>
       <w:rFonts w:ascii="Lohit Devanagari" w:hAnsi="Lohit Devanagari" w:eastAsia="DejaVu Sans" w:cs="Liberation Sans"/>
@@ -3540,6 +3512,8 @@
     <w:qFormat/>
     <w:pPr>
       <w:widowControl/>
+      <w:bidi w:val="0"/>
+      <w:jc w:val="left"/>
     </w:pPr>
     <w:rPr>
       <w:rFonts w:ascii="Liberation Serif" w:hAnsi="Liberation Serif" w:eastAsia="DejaVu Sans" w:cs="Liberation Sans"/>
@@ -3555,6 +3529,8 @@
     <w:qFormat/>
     <w:pPr>
       <w:widowControl/>
+      <w:bidi w:val="0"/>
+      <w:jc w:val="left"/>
     </w:pPr>
     <w:rPr>
       <w:rFonts w:ascii="Liberation Serif" w:hAnsi="Liberation Serif" w:eastAsia="DejaVu Sans" w:cs="Liberation Sans"/>
@@ -3824,6 +3800,7 @@
     <w:qFormat/>
     <w:pPr>
       <w:widowControl/>
+      <w:bidi w:val="0"/>
       <w:jc w:val="center"/>
     </w:pPr>
     <w:rPr>
@@ -3848,7 +3825,9 @@
     <w:qFormat/>
     <w:pPr>
       <w:widowControl/>
+      <w:bidi w:val="0"/>
       <w:ind w:left="340" w:hanging="340"/>
+      <w:jc w:val="left"/>
     </w:pPr>
     <w:rPr>
       <w:rFonts w:ascii="Lohit Devanagari" w:hAnsi="Lohit Devanagari" w:eastAsia="DejaVu Sans" w:cs="Liberation Sans"/>
@@ -3872,6 +3851,8 @@
     <w:qFormat/>
     <w:pPr>
       <w:widowControl/>
+      <w:bidi w:val="0"/>
+      <w:jc w:val="left"/>
     </w:pPr>
     <w:rPr>
       <w:rFonts w:ascii="Liberation Serif" w:hAnsi="Liberation Serif" w:eastAsia="DejaVu Sans" w:cs="Liberation Sans"/>
@@ -3887,6 +3868,8 @@
     <w:qFormat/>
     <w:pPr>
       <w:widowControl/>
+      <w:bidi w:val="0"/>
+      <w:jc w:val="left"/>
     </w:pPr>
     <w:rPr>
       <w:rFonts w:ascii="Liberation Serif" w:hAnsi="Liberation Serif" w:eastAsia="DejaVu Sans" w:cs="Liberation Sans"/>
@@ -4156,6 +4139,7 @@
     <w:qFormat/>
     <w:pPr>
       <w:widowControl/>
+      <w:bidi w:val="0"/>
       <w:jc w:val="center"/>
     </w:pPr>
     <w:rPr>
@@ -4180,7 +4164,9 @@
     <w:qFormat/>
     <w:pPr>
       <w:widowControl/>
+      <w:bidi w:val="0"/>
       <w:ind w:left="340" w:hanging="340"/>
+      <w:jc w:val="left"/>
     </w:pPr>
     <w:rPr>
       <w:rFonts w:ascii="Lohit Devanagari" w:hAnsi="Lohit Devanagari" w:eastAsia="DejaVu Sans" w:cs="Liberation Sans"/>
@@ -4204,6 +4190,8 @@
     <w:qFormat/>
     <w:pPr>
       <w:widowControl/>
+      <w:bidi w:val="0"/>
+      <w:jc w:val="left"/>
     </w:pPr>
     <w:rPr>
       <w:rFonts w:ascii="Liberation Serif" w:hAnsi="Liberation Serif" w:eastAsia="DejaVu Sans" w:cs="Liberation Sans"/>
@@ -4219,6 +4207,8 @@
     <w:qFormat/>
     <w:pPr>
       <w:widowControl/>
+      <w:bidi w:val="0"/>
+      <w:jc w:val="left"/>
     </w:pPr>
     <w:rPr>
       <w:rFonts w:ascii="Liberation Serif" w:hAnsi="Liberation Serif" w:eastAsia="DejaVu Sans" w:cs="Liberation Sans"/>
@@ -4488,6 +4478,7 @@
     <w:qFormat/>
     <w:pPr>
       <w:widowControl/>
+      <w:bidi w:val="0"/>
       <w:jc w:val="center"/>
     </w:pPr>
     <w:rPr>
@@ -4512,7 +4503,9 @@
     <w:qFormat/>
     <w:pPr>
       <w:widowControl/>
+      <w:bidi w:val="0"/>
       <w:ind w:left="340" w:hanging="340"/>
+      <w:jc w:val="left"/>
     </w:pPr>
     <w:rPr>
       <w:rFonts w:ascii="Lohit Devanagari" w:hAnsi="Lohit Devanagari" w:eastAsia="DejaVu Sans" w:cs="Liberation Sans"/>
@@ -4536,6 +4529,8 @@
     <w:qFormat/>
     <w:pPr>
       <w:widowControl/>
+      <w:bidi w:val="0"/>
+      <w:jc w:val="left"/>
     </w:pPr>
     <w:rPr>
       <w:rFonts w:ascii="Liberation Serif" w:hAnsi="Liberation Serif" w:eastAsia="DejaVu Sans" w:cs="Liberation Sans"/>
@@ -4551,6 +4546,8 @@
     <w:qFormat/>
     <w:pPr>
       <w:widowControl/>
+      <w:bidi w:val="0"/>
+      <w:jc w:val="left"/>
     </w:pPr>
     <w:rPr>
       <w:rFonts w:ascii="Liberation Serif" w:hAnsi="Liberation Serif" w:eastAsia="DejaVu Sans" w:cs="Liberation Sans"/>
@@ -4820,6 +4817,7 @@
     <w:qFormat/>
     <w:pPr>
       <w:widowControl/>
+      <w:bidi w:val="0"/>
       <w:jc w:val="center"/>
     </w:pPr>
     <w:rPr>
@@ -4844,7 +4842,9 @@
     <w:qFormat/>
     <w:pPr>
       <w:widowControl/>
+      <w:bidi w:val="0"/>
       <w:ind w:left="340" w:hanging="340"/>
+      <w:jc w:val="left"/>
     </w:pPr>
     <w:rPr>
       <w:rFonts w:ascii="Lohit Devanagari" w:hAnsi="Lohit Devanagari" w:eastAsia="DejaVu Sans" w:cs="Liberation Sans"/>
@@ -4868,6 +4868,8 @@
     <w:qFormat/>
     <w:pPr>
       <w:widowControl/>
+      <w:bidi w:val="0"/>
+      <w:jc w:val="left"/>
     </w:pPr>
     <w:rPr>
       <w:rFonts w:ascii="Liberation Serif" w:hAnsi="Liberation Serif" w:eastAsia="DejaVu Sans" w:cs="Liberation Sans"/>
@@ -4883,6 +4885,8 @@
     <w:qFormat/>
     <w:pPr>
       <w:widowControl/>
+      <w:bidi w:val="0"/>
+      <w:jc w:val="left"/>
     </w:pPr>
     <w:rPr>
       <w:rFonts w:ascii="Liberation Serif" w:hAnsi="Liberation Serif" w:eastAsia="DejaVu Sans" w:cs="Liberation Sans"/>
@@ -5152,6 +5156,7 @@
     <w:qFormat/>
     <w:pPr>
       <w:widowControl/>
+      <w:bidi w:val="0"/>
       <w:jc w:val="center"/>
     </w:pPr>
     <w:rPr>
@@ -5176,7 +5181,9 @@
     <w:qFormat/>
     <w:pPr>
       <w:widowControl/>
+      <w:bidi w:val="0"/>
       <w:ind w:left="340" w:hanging="340"/>
+      <w:jc w:val="left"/>
     </w:pPr>
     <w:rPr>
       <w:rFonts w:ascii="Lohit Devanagari" w:hAnsi="Lohit Devanagari" w:eastAsia="DejaVu Sans" w:cs="Liberation Sans"/>
@@ -5200,6 +5207,8 @@
     <w:qFormat/>
     <w:pPr>
       <w:widowControl/>
+      <w:bidi w:val="0"/>
+      <w:jc w:val="left"/>
     </w:pPr>
     <w:rPr>
       <w:rFonts w:ascii="Liberation Serif" w:hAnsi="Liberation Serif" w:eastAsia="DejaVu Sans" w:cs="Liberation Sans"/>
@@ -5215,6 +5224,8 @@
     <w:qFormat/>
     <w:pPr>
       <w:widowControl/>
+      <w:bidi w:val="0"/>
+      <w:jc w:val="left"/>
     </w:pPr>
     <w:rPr>
       <w:rFonts w:ascii="Liberation Serif" w:hAnsi="Liberation Serif" w:eastAsia="DejaVu Sans" w:cs="Liberation Sans"/>
@@ -5484,6 +5495,7 @@
     <w:qFormat/>
     <w:pPr>
       <w:widowControl/>
+      <w:bidi w:val="0"/>
       <w:jc w:val="center"/>
     </w:pPr>
     <w:rPr>
@@ -5508,7 +5520,9 @@
     <w:qFormat/>
     <w:pPr>
       <w:widowControl/>
+      <w:bidi w:val="0"/>
       <w:ind w:left="340" w:hanging="340"/>
+      <w:jc w:val="left"/>
     </w:pPr>
     <w:rPr>
       <w:rFonts w:ascii="Lohit Devanagari" w:hAnsi="Lohit Devanagari" w:eastAsia="DejaVu Sans" w:cs="Liberation Sans"/>
@@ -5532,6 +5546,8 @@
     <w:qFormat/>
     <w:pPr>
       <w:widowControl/>
+      <w:bidi w:val="0"/>
+      <w:jc w:val="left"/>
     </w:pPr>
     <w:rPr>
       <w:rFonts w:ascii="Liberation Serif" w:hAnsi="Liberation Serif" w:eastAsia="DejaVu Sans" w:cs="Liberation Sans"/>
@@ -5547,6 +5563,8 @@
     <w:qFormat/>
     <w:pPr>
       <w:widowControl/>
+      <w:bidi w:val="0"/>
+      <w:jc w:val="left"/>
     </w:pPr>
     <w:rPr>
       <w:rFonts w:ascii="Liberation Serif" w:hAnsi="Liberation Serif" w:eastAsia="DejaVu Sans" w:cs="Liberation Sans"/>
@@ -5816,6 +5834,7 @@
     <w:qFormat/>
     <w:pPr>
       <w:widowControl/>
+      <w:bidi w:val="0"/>
       <w:jc w:val="center"/>
     </w:pPr>
     <w:rPr>
@@ -5840,7 +5859,9 @@
     <w:qFormat/>
     <w:pPr>
       <w:widowControl/>
+      <w:bidi w:val="0"/>
       <w:ind w:left="340" w:hanging="340"/>
+      <w:jc w:val="left"/>
     </w:pPr>
     <w:rPr>
       <w:rFonts w:ascii="Lohit Devanagari" w:hAnsi="Lohit Devanagari" w:eastAsia="DejaVu Sans" w:cs="Liberation Sans"/>
@@ -5864,6 +5885,8 @@
     <w:qFormat/>
     <w:pPr>
       <w:widowControl/>
+      <w:bidi w:val="0"/>
+      <w:jc w:val="left"/>
     </w:pPr>
     <w:rPr>
       <w:rFonts w:ascii="Liberation Serif" w:hAnsi="Liberation Serif" w:eastAsia="DejaVu Sans" w:cs="Liberation Sans"/>
@@ -5879,6 +5902,8 @@
     <w:qFormat/>
     <w:pPr>
       <w:widowControl/>
+      <w:bidi w:val="0"/>
+      <w:jc w:val="left"/>
     </w:pPr>
     <w:rPr>
       <w:rFonts w:ascii="Liberation Serif" w:hAnsi="Liberation Serif" w:eastAsia="DejaVu Sans" w:cs="Liberation Sans"/>

--- a/生物信息学.docx
+++ b/生物信息学.docx
@@ -384,10 +384,10 @@
         <w:tblLook w:val="0600" w:noVBand="1" w:noHBand="1" w:lastColumn="0" w:firstColumn="0" w:lastRow="0" w:firstRow="0"/>
       </w:tblPr>
       <w:tblGrid>
-        <w:gridCol w:w="2522"/>
+        <w:gridCol w:w="2521"/>
         <w:gridCol w:w="2394"/>
         <w:gridCol w:w="2523"/>
-        <w:gridCol w:w="2524"/>
+        <w:gridCol w:w="2525"/>
       </w:tblGrid>
       <w:tr>
         <w:trPr>
@@ -395,7 +395,7 @@
         </w:trPr>
         <w:tc>
           <w:tcPr>
-            <w:tcW w:w="2522" w:type="dxa"/>
+            <w:tcW w:w="2521" w:type="dxa"/>
             <w:tcBorders>
               <w:top w:val="single" w:sz="18" w:space="0" w:color="000000"/>
               <w:left w:val="single" w:sz="18" w:space="0" w:color="000000"/>
@@ -519,7 +519,7 @@
         </w:tc>
         <w:tc>
           <w:tcPr>
-            <w:tcW w:w="2524" w:type="dxa"/>
+            <w:tcW w:w="2525" w:type="dxa"/>
             <w:tcBorders>
               <w:top w:val="single" w:sz="18" w:space="0" w:color="000000"/>
               <w:left w:val="single" w:sz="8" w:space="0" w:color="000000"/>
@@ -563,7 +563,7 @@
         </w:trPr>
         <w:tc>
           <w:tcPr>
-            <w:tcW w:w="2522" w:type="dxa"/>
+            <w:tcW w:w="2521" w:type="dxa"/>
             <w:tcBorders>
               <w:top w:val="single" w:sz="8" w:space="0" w:color="000000"/>
               <w:left w:val="single" w:sz="18" w:space="0" w:color="000000"/>
@@ -650,7 +650,7 @@
         </w:tc>
         <w:tc>
           <w:tcPr>
-            <w:tcW w:w="2524" w:type="dxa"/>
+            <w:tcW w:w="2525" w:type="dxa"/>
             <w:tcBorders>
               <w:top w:val="single" w:sz="8" w:space="0" w:color="000000"/>
               <w:left w:val="single" w:sz="8" w:space="0" w:color="000000"/>
@@ -684,7 +684,7 @@
         </w:trPr>
         <w:tc>
           <w:tcPr>
-            <w:tcW w:w="2522" w:type="dxa"/>
+            <w:tcW w:w="2521" w:type="dxa"/>
             <w:tcBorders>
               <w:top w:val="single" w:sz="8" w:space="0" w:color="000000"/>
               <w:left w:val="single" w:sz="18" w:space="0" w:color="000000"/>
@@ -771,7 +771,7 @@
         </w:tc>
         <w:tc>
           <w:tcPr>
-            <w:tcW w:w="2524" w:type="dxa"/>
+            <w:tcW w:w="2525" w:type="dxa"/>
             <w:tcBorders>
               <w:top w:val="single" w:sz="8" w:space="0" w:color="000000"/>
               <w:left w:val="single" w:sz="8" w:space="0" w:color="000000"/>
@@ -805,7 +805,7 @@
         </w:trPr>
         <w:tc>
           <w:tcPr>
-            <w:tcW w:w="2522" w:type="dxa"/>
+            <w:tcW w:w="2521" w:type="dxa"/>
             <w:tcBorders>
               <w:top w:val="single" w:sz="8" w:space="0" w:color="000000"/>
               <w:left w:val="single" w:sz="18" w:space="0" w:color="000000"/>
@@ -892,7 +892,7 @@
         </w:tc>
         <w:tc>
           <w:tcPr>
-            <w:tcW w:w="2524" w:type="dxa"/>
+            <w:tcW w:w="2525" w:type="dxa"/>
             <w:tcBorders>
               <w:top w:val="single" w:sz="8" w:space="0" w:color="000000"/>
               <w:left w:val="single" w:sz="8" w:space="0" w:color="000000"/>
@@ -926,7 +926,7 @@
         </w:trPr>
         <w:tc>
           <w:tcPr>
-            <w:tcW w:w="2522" w:type="dxa"/>
+            <w:tcW w:w="2521" w:type="dxa"/>
             <w:tcBorders>
               <w:top w:val="single" w:sz="8" w:space="0" w:color="000000"/>
               <w:left w:val="single" w:sz="18" w:space="0" w:color="000000"/>
@@ -1013,7 +1013,7 @@
         </w:tc>
         <w:tc>
           <w:tcPr>
-            <w:tcW w:w="2524" w:type="dxa"/>
+            <w:tcW w:w="2525" w:type="dxa"/>
             <w:tcBorders>
               <w:top w:val="single" w:sz="8" w:space="0" w:color="000000"/>
               <w:left w:val="single" w:sz="8" w:space="0" w:color="000000"/>
@@ -1047,7 +1047,7 @@
         </w:trPr>
         <w:tc>
           <w:tcPr>
-            <w:tcW w:w="2522" w:type="dxa"/>
+            <w:tcW w:w="2521" w:type="dxa"/>
             <w:tcBorders>
               <w:top w:val="single" w:sz="8" w:space="0" w:color="000000"/>
               <w:left w:val="single" w:sz="18" w:space="0" w:color="000000"/>
@@ -1134,7 +1134,7 @@
         </w:tc>
         <w:tc>
           <w:tcPr>
-            <w:tcW w:w="2524" w:type="dxa"/>
+            <w:tcW w:w="2525" w:type="dxa"/>
             <w:tcBorders>
               <w:top w:val="single" w:sz="8" w:space="0" w:color="000000"/>
               <w:left w:val="single" w:sz="8" w:space="0" w:color="000000"/>
@@ -1168,7 +1168,7 @@
         </w:trPr>
         <w:tc>
           <w:tcPr>
-            <w:tcW w:w="2522" w:type="dxa"/>
+            <w:tcW w:w="2521" w:type="dxa"/>
             <w:tcBorders>
               <w:top w:val="single" w:sz="8" w:space="0" w:color="000000"/>
               <w:left w:val="single" w:sz="18" w:space="0" w:color="000000"/>
@@ -1255,7 +1255,7 @@
         </w:tc>
         <w:tc>
           <w:tcPr>
-            <w:tcW w:w="2524" w:type="dxa"/>
+            <w:tcW w:w="2525" w:type="dxa"/>
             <w:tcBorders>
               <w:top w:val="single" w:sz="8" w:space="0" w:color="000000"/>
               <w:left w:val="single" w:sz="8" w:space="0" w:color="000000"/>
@@ -1556,13 +1556,7 @@
         <w:rPr>
           <w:b/>
         </w:rPr>
-        <w:t>P(CG|CpG)=P(CpG,CG)/P(CpG)=&gt;P(CpG,CG)=0.</w:t>
-      </w:r>
-      <w:r>
-        <w:rPr>
-          <w:b/>
-        </w:rPr>
-        <w:t>14</w:t>
+        <w:t>P(CG|CpG)=P(CpG,CG)/P(CpG)=&gt;P(CpG,CG)=0.1</w:t>
       </w:r>
     </w:p>
     <w:p>
@@ -1574,25 +1568,105 @@
         <w:rPr>
           <w:b/>
         </w:rPr>
-        <w:t>P(CpG|CG)=P(CpG,CG)/P(CG)=0.14/0.</w:t>
+        <w:t>P(CpG|CG)=P(CpG,CG)/P(CG)=0.1/0.7=0.</w:t>
       </w:r>
       <w:r>
         <w:rPr>
           <w:b/>
         </w:rPr>
-        <w:t>7</w:t>
-      </w:r>
-      <w:r>
+        <w:t>143</w:t>
+      </w:r>
+    </w:p>
+    <w:p>
+      <w:pPr>
+        <w:pStyle w:val="Normal"/>
         <w:rPr>
           <w:b/>
-        </w:rPr>
-        <w:t>=0.</w:t>
-      </w:r>
-      <w:r>
-        <w:rPr>
           <w:b/>
         </w:rPr>
-        <w:t>2</w:t>
+      </w:pPr>
+      <w:r>
+        <w:rPr/>
+      </w:r>
+    </w:p>
+    <w:p>
+      <w:pPr>
+        <w:pStyle w:val="Normal"/>
+        <w:rPr/>
+      </w:pPr>
+      <w:r>
+        <w:rPr>
+          <w:b/>
+        </w:rPr>
+        <w:t xml:space="preserve">P(CpG)=0.2, </w:t>
+      </w:r>
+      <w:bookmarkStart w:id="1" w:name="__DdeLink__5621_33519385421"/>
+      <w:r>
+        <w:rPr>
+          <w:b/>
+        </w:rPr>
+        <w:t>P(CG|CpG)</w:t>
+      </w:r>
+      <w:bookmarkEnd w:id="1"/>
+      <w:r>
+        <w:rPr>
+          <w:b/>
+        </w:rPr>
+        <w:t>=0.5, P(CG)=0.7</w:t>
+      </w:r>
+    </w:p>
+    <w:p>
+      <w:pPr>
+        <w:pStyle w:val="Normal"/>
+        <w:rPr/>
+      </w:pPr>
+      <w:r>
+        <w:rPr>
+          <w:b/>
+        </w:rPr>
+        <w:t>P(CpG</w:t>
+      </w:r>
+      <w:r>
+        <w:rPr>
+          <w:b/>
+        </w:rPr>
+        <w:t>|</w:t>
+      </w:r>
+      <w:r>
+        <w:rPr>
+          <w:b/>
+        </w:rPr>
+        <w:t>CG)=P(CG|CpG)*</w:t>
+      </w:r>
+      <w:r>
+        <w:rPr>
+          <w:b/>
+        </w:rPr>
+        <w:t>P(CpG)</w:t>
+      </w:r>
+      <w:r>
+        <w:rPr>
+          <w:b/>
+        </w:rPr>
+        <w:t>/P(CG)=&gt;P(CpG</w:t>
+      </w:r>
+      <w:r>
+        <w:rPr>
+          <w:b/>
+        </w:rPr>
+        <w:t>|</w:t>
+      </w:r>
+      <w:r>
+        <w:rPr>
+          <w:b/>
+        </w:rPr>
+        <w:t>CG)=0.</w:t>
+      </w:r>
+      <w:r>
+        <w:rPr>
+          <w:b/>
+        </w:rPr>
+        <w:t>143</w:t>
       </w:r>
     </w:p>
     <w:p>
@@ -1680,6 +1754,7 @@
       <w:rPr>
         <w:rFonts w:ascii="Liberation Serif" w:hAnsi="Liberation Serif" w:eastAsia="Source Han Serif CN" w:cs="Lohit Devanagari"/>
         <w:kern w:val="2"/>
+        <w:sz w:val="20"/>
         <w:szCs w:val="24"/>
         <w:lang w:val="en-US" w:eastAsia="zh-CN" w:bidi="hi-IN"/>
       </w:rPr>

--- a/生物信息学.docx
+++ b/生物信息学.docx
@@ -384,10 +384,10 @@
         <w:tblLook w:val="0600" w:noVBand="1" w:noHBand="1" w:lastColumn="0" w:firstColumn="0" w:lastRow="0" w:firstRow="0"/>
       </w:tblPr>
       <w:tblGrid>
-        <w:gridCol w:w="2521"/>
+        <w:gridCol w:w="2520"/>
         <w:gridCol w:w="2394"/>
         <w:gridCol w:w="2523"/>
-        <w:gridCol w:w="2525"/>
+        <w:gridCol w:w="2526"/>
       </w:tblGrid>
       <w:tr>
         <w:trPr>
@@ -395,7 +395,7 @@
         </w:trPr>
         <w:tc>
           <w:tcPr>
-            <w:tcW w:w="2521" w:type="dxa"/>
+            <w:tcW w:w="2520" w:type="dxa"/>
             <w:tcBorders>
               <w:top w:val="single" w:sz="18" w:space="0" w:color="000000"/>
               <w:left w:val="single" w:sz="18" w:space="0" w:color="000000"/>
@@ -519,7 +519,7 @@
         </w:tc>
         <w:tc>
           <w:tcPr>
-            <w:tcW w:w="2525" w:type="dxa"/>
+            <w:tcW w:w="2526" w:type="dxa"/>
             <w:tcBorders>
               <w:top w:val="single" w:sz="18" w:space="0" w:color="000000"/>
               <w:left w:val="single" w:sz="8" w:space="0" w:color="000000"/>
@@ -563,7 +563,7 @@
         </w:trPr>
         <w:tc>
           <w:tcPr>
-            <w:tcW w:w="2521" w:type="dxa"/>
+            <w:tcW w:w="2520" w:type="dxa"/>
             <w:tcBorders>
               <w:top w:val="single" w:sz="8" w:space="0" w:color="000000"/>
               <w:left w:val="single" w:sz="18" w:space="0" w:color="000000"/>
@@ -650,7 +650,7 @@
         </w:tc>
         <w:tc>
           <w:tcPr>
-            <w:tcW w:w="2525" w:type="dxa"/>
+            <w:tcW w:w="2526" w:type="dxa"/>
             <w:tcBorders>
               <w:top w:val="single" w:sz="8" w:space="0" w:color="000000"/>
               <w:left w:val="single" w:sz="8" w:space="0" w:color="000000"/>
@@ -684,7 +684,7 @@
         </w:trPr>
         <w:tc>
           <w:tcPr>
-            <w:tcW w:w="2521" w:type="dxa"/>
+            <w:tcW w:w="2520" w:type="dxa"/>
             <w:tcBorders>
               <w:top w:val="single" w:sz="8" w:space="0" w:color="000000"/>
               <w:left w:val="single" w:sz="18" w:space="0" w:color="000000"/>
@@ -771,7 +771,7 @@
         </w:tc>
         <w:tc>
           <w:tcPr>
-            <w:tcW w:w="2525" w:type="dxa"/>
+            <w:tcW w:w="2526" w:type="dxa"/>
             <w:tcBorders>
               <w:top w:val="single" w:sz="8" w:space="0" w:color="000000"/>
               <w:left w:val="single" w:sz="8" w:space="0" w:color="000000"/>
@@ -805,7 +805,7 @@
         </w:trPr>
         <w:tc>
           <w:tcPr>
-            <w:tcW w:w="2521" w:type="dxa"/>
+            <w:tcW w:w="2520" w:type="dxa"/>
             <w:tcBorders>
               <w:top w:val="single" w:sz="8" w:space="0" w:color="000000"/>
               <w:left w:val="single" w:sz="18" w:space="0" w:color="000000"/>
@@ -892,7 +892,7 @@
         </w:tc>
         <w:tc>
           <w:tcPr>
-            <w:tcW w:w="2525" w:type="dxa"/>
+            <w:tcW w:w="2526" w:type="dxa"/>
             <w:tcBorders>
               <w:top w:val="single" w:sz="8" w:space="0" w:color="000000"/>
               <w:left w:val="single" w:sz="8" w:space="0" w:color="000000"/>
@@ -926,7 +926,7 @@
         </w:trPr>
         <w:tc>
           <w:tcPr>
-            <w:tcW w:w="2521" w:type="dxa"/>
+            <w:tcW w:w="2520" w:type="dxa"/>
             <w:tcBorders>
               <w:top w:val="single" w:sz="8" w:space="0" w:color="000000"/>
               <w:left w:val="single" w:sz="18" w:space="0" w:color="000000"/>
@@ -1013,7 +1013,7 @@
         </w:tc>
         <w:tc>
           <w:tcPr>
-            <w:tcW w:w="2525" w:type="dxa"/>
+            <w:tcW w:w="2526" w:type="dxa"/>
             <w:tcBorders>
               <w:top w:val="single" w:sz="8" w:space="0" w:color="000000"/>
               <w:left w:val="single" w:sz="8" w:space="0" w:color="000000"/>
@@ -1047,7 +1047,7 @@
         </w:trPr>
         <w:tc>
           <w:tcPr>
-            <w:tcW w:w="2521" w:type="dxa"/>
+            <w:tcW w:w="2520" w:type="dxa"/>
             <w:tcBorders>
               <w:top w:val="single" w:sz="8" w:space="0" w:color="000000"/>
               <w:left w:val="single" w:sz="18" w:space="0" w:color="000000"/>
@@ -1134,7 +1134,7 @@
         </w:tc>
         <w:tc>
           <w:tcPr>
-            <w:tcW w:w="2525" w:type="dxa"/>
+            <w:tcW w:w="2526" w:type="dxa"/>
             <w:tcBorders>
               <w:top w:val="single" w:sz="8" w:space="0" w:color="000000"/>
               <w:left w:val="single" w:sz="8" w:space="0" w:color="000000"/>
@@ -1168,7 +1168,7 @@
         </w:trPr>
         <w:tc>
           <w:tcPr>
-            <w:tcW w:w="2521" w:type="dxa"/>
+            <w:tcW w:w="2520" w:type="dxa"/>
             <w:tcBorders>
               <w:top w:val="single" w:sz="8" w:space="0" w:color="000000"/>
               <w:left w:val="single" w:sz="18" w:space="0" w:color="000000"/>
@@ -1255,7 +1255,7 @@
         </w:tc>
         <w:tc>
           <w:tcPr>
-            <w:tcW w:w="2525" w:type="dxa"/>
+            <w:tcW w:w="2526" w:type="dxa"/>
             <w:tcBorders>
               <w:top w:val="single" w:sz="8" w:space="0" w:color="000000"/>
               <w:left w:val="single" w:sz="8" w:space="0" w:color="000000"/>
@@ -1500,7 +1500,13 @@
         <w:rPr>
           <w:b/>
         </w:rPr>
-        <w:t>70%</w:t>
+        <w:t>3</w:t>
+      </w:r>
+      <w:r>
+        <w:rPr>
+          <w:b/>
+        </w:rPr>
+        <w:t>0%</w:t>
       </w:r>
       <w:r>
         <w:rPr>
@@ -1527,24 +1533,19 @@
         <w:rPr/>
       </w:pPr>
       <w:r>
+        <w:rPr/>
+      </w:r>
+    </w:p>
+    <w:p>
+      <w:pPr>
+        <w:pStyle w:val="Normal"/>
         <w:rPr>
           <w:b/>
-        </w:rPr>
-        <w:t xml:space="preserve">P(CpG)=0.2, </w:t>
-      </w:r>
-      <w:bookmarkStart w:id="0" w:name="__DdeLink__5621_3351938542"/>
-      <w:r>
-        <w:rPr>
           <w:b/>
         </w:rPr>
-        <w:t>P(CG|CpG)</w:t>
-      </w:r>
-      <w:bookmarkEnd w:id="0"/>
-      <w:r>
-        <w:rPr>
-          <w:b/>
-        </w:rPr>
-        <w:t>=0.5, P(CG)=0.7</w:t>
+      </w:pPr>
+      <w:r>
+        <w:rPr/>
       </w:r>
     </w:p>
     <w:p>
@@ -1556,7 +1557,27 @@
         <w:rPr>
           <w:b/>
         </w:rPr>
-        <w:t>P(CG|CpG)=P(CpG,CG)/P(CpG)=&gt;P(CpG,CG)=0.1</w:t>
+        <w:t xml:space="preserve">P(CpG)=0.2, </w:t>
+      </w:r>
+      <w:bookmarkStart w:id="0" w:name="__DdeLink__5621_3351938542"/>
+      <w:r>
+        <w:rPr>
+          <w:b/>
+        </w:rPr>
+        <w:t>P(CG|CpG)</w:t>
+      </w:r>
+      <w:bookmarkEnd w:id="0"/>
+      <w:r>
+        <w:rPr>
+          <w:b/>
+        </w:rPr>
+        <w:t>=0.5, P(CG)=0.</w:t>
+      </w:r>
+      <w:r>
+        <w:rPr>
+          <w:b/>
+        </w:rPr>
+        <w:t>3</w:t>
       </w:r>
     </w:p>
     <w:p>
@@ -1568,25 +1589,7 @@
         <w:rPr>
           <w:b/>
         </w:rPr>
-        <w:t>P(CpG|CG)=P(CpG,CG)/P(CG)=0.1/0.7=0.</w:t>
-      </w:r>
-      <w:r>
-        <w:rPr>
-          <w:b/>
-        </w:rPr>
-        <w:t>143</w:t>
-      </w:r>
-    </w:p>
-    <w:p>
-      <w:pPr>
-        <w:pStyle w:val="Normal"/>
-        <w:rPr>
-          <w:b/>
-          <w:b/>
-        </w:rPr>
-      </w:pPr>
-      <w:r>
-        <w:rPr/>
+        <w:t>P(CG|CpG)=P(CpG,CG)/P(CpG)=&gt;P(CpG,CG)=0.1</w:t>
       </w:r>
     </w:p>
     <w:p>
@@ -1598,21 +1601,39 @@
         <w:rPr>
           <w:b/>
         </w:rPr>
-        <w:t xml:space="preserve">P(CpG)=0.2, </w:t>
-      </w:r>
-      <w:bookmarkStart w:id="1" w:name="__DdeLink__5621_33519385421"/>
+        <w:t>P(CpG|CG)=P(CpG,CG)/P(CG)=0.1/0.</w:t>
+      </w:r>
       <w:r>
         <w:rPr>
           <w:b/>
         </w:rPr>
-        <w:t>P(CG|CpG)</w:t>
-      </w:r>
-      <w:bookmarkEnd w:id="1"/>
+        <w:t>3</w:t>
+      </w:r>
       <w:r>
         <w:rPr>
           <w:b/>
         </w:rPr>
-        <w:t>=0.5, P(CG)=0.7</w:t>
+        <w:t>=0.</w:t>
+      </w:r>
+      <w:r>
+        <w:rPr>
+          <w:b/>
+        </w:rPr>
+        <w:t>33</w:t>
+      </w:r>
+    </w:p>
+    <w:p>
+      <w:pPr>
+        <w:pStyle w:val="Normal"/>
+        <w:rPr>
+          <w:b/>
+          <w:b/>
+        </w:rPr>
+      </w:pPr>
+      <w:r>
+        <w:rPr>
+          <w:b/>
+        </w:rPr>
       </w:r>
     </w:p>
     <w:p>
@@ -1624,49 +1645,45 @@
         <w:rPr>
           <w:b/>
         </w:rPr>
-        <w:t>P(CpG</w:t>
-      </w:r>
+        <w:t xml:space="preserve">P(CpG)=0.2, </w:t>
+      </w:r>
+      <w:bookmarkStart w:id="1" w:name="__DdeLink__5621_33519385421"/>
       <w:r>
         <w:rPr>
           <w:b/>
         </w:rPr>
-        <w:t>|</w:t>
-      </w:r>
+        <w:t>P(CG|CpG)</w:t>
+      </w:r>
+      <w:bookmarkEnd w:id="1"/>
       <w:r>
         <w:rPr>
           <w:b/>
         </w:rPr>
-        <w:t>CG)=P(CG|CpG)*</w:t>
+        <w:t>=0.5, P(CG)=0.</w:t>
       </w:r>
       <w:r>
         <w:rPr>
           <w:b/>
         </w:rPr>
-        <w:t>P(CpG)</w:t>
-      </w:r>
+        <w:t>3</w:t>
+      </w:r>
+    </w:p>
+    <w:p>
+      <w:pPr>
+        <w:pStyle w:val="Normal"/>
+        <w:rPr/>
+      </w:pPr>
       <w:r>
         <w:rPr>
           <w:b/>
         </w:rPr>
-        <w:t>/P(CG)=&gt;P(CpG</w:t>
+        <w:t>P(CpG|CG)=P(CG|CpG)*P(CpG)/P(CG)=&gt;P(CpG|CG)=0.</w:t>
       </w:r>
       <w:r>
         <w:rPr>
           <w:b/>
         </w:rPr>
-        <w:t>|</w:t>
-      </w:r>
-      <w:r>
-        <w:rPr>
-          <w:b/>
-        </w:rPr>
-        <w:t>CG)=0.</w:t>
-      </w:r>
-      <w:r>
-        <w:rPr>
-          <w:b/>
-        </w:rPr>
-        <w:t>143</w:t>
+        <w:t>33</w:t>
       </w:r>
     </w:p>
     <w:p>
@@ -1780,6 +1797,23 @@
       <w:lang w:val="en-US" w:eastAsia="zh-CN" w:bidi="hi-IN"/>
     </w:rPr>
   </w:style>
+  <w:style w:type="paragraph" w:styleId="Heading4">
+    <w:name w:val="Heading 4"/>
+    <w:basedOn w:val="Heading"/>
+    <w:next w:val="TextBody"/>
+    <w:qFormat/>
+    <w:pPr>
+      <w:spacing w:before="120" w:after="120"/>
+      <w:outlineLvl w:val="3"/>
+    </w:pPr>
+    <w:rPr>
+      <w:rFonts w:ascii="Liberation Serif" w:hAnsi="Liberation Serif" w:eastAsia="Source Han Serif CN" w:cs="Lohit Devanagari"/>
+      <w:b/>
+      <w:bCs/>
+      <w:sz w:val="24"/>
+      <w:szCs w:val="24"/>
+    </w:rPr>
+  </w:style>
   <w:style w:type="paragraph" w:styleId="Heading">
     <w:name w:val="Heading"/>
     <w:basedOn w:val="Normal"/>
@@ -5989,5 +6023,18 @@
       <w:lang w:val="en-US" w:eastAsia="zh-CN" w:bidi="hi-IN"/>
     </w:rPr>
   </w:style>
+  <w:style w:type="paragraph" w:styleId="PreformattedText">
+    <w:name w:val="Preformatted Text"/>
+    <w:basedOn w:val="Normal"/>
+    <w:qFormat/>
+    <w:pPr>
+      <w:spacing w:before="0" w:after="0"/>
+    </w:pPr>
+    <w:rPr>
+      <w:rFonts w:ascii="Liberation Mono" w:hAnsi="Liberation Mono" w:eastAsia="Source Han Sans CN" w:cs="Liberation Mono"/>
+      <w:sz w:val="20"/>
+      <w:szCs w:val="20"/>
+    </w:rPr>
+  </w:style>
 </w:styles>
 </file>